--- a/python/tesis.docx
+++ b/python/tesis.docx
@@ -13,6 +13,26 @@
           <w:lang w:val="es-ES"/>
         </w:rPr>
         <w:t>Klñsakdf lsdalfksadlñfklsdakf asdld lslñdlds lf lksdafñl ksdñlfkslañ{flsñkflsñaklsdlksdl sdl kñsldkf lslkf lsdfñl skafñksdñl fksdañlfsf lslaskf lsñdakf s{ñlak ñakfsñdk ñslakf ñlsakf ñlsak fñsalñska sñld ñlsfksakfl gfnklsv lsdk kfñl skdflñskalñakf lñsdkfñl</w:t>
+      </w:r>
+    </w:p>
+    <w:p>
+      <w:pPr>
+        <w:rPr>
+          <w:lang w:val="es-ES"/>
+        </w:rPr>
+      </w:pPr>
+    </w:p>
+    <w:p>
+      <w:pPr>
+        <w:rPr>
+          <w:lang w:val="es-ES"/>
+        </w:rPr>
+      </w:pPr>
+      <w:r>
+        <w:rPr>
+          <w:lang w:val="es-ES"/>
+        </w:rPr>
+        <w:t>As.,dfñlsdak fdslfdsñlf ñsd lñf{ewrwo m, ñ{fe pñ ñ{sdf eo ewñl opw ñ{s lñmv.,cs elr´poq ,c ñlskfp {}c, mñdls p lklkol ñ{sl,f ñ{asf ñ{sdl{ñflñ{f ñ{fl ñ{sl</w:t>
       </w:r>
       <w:bookmarkStart w:id="0" w:name="_GoBack"/>
       <w:bookmarkEnd w:id="0"/>
